--- a/Docs/Mancala.docx
+++ b/Docs/Mancala.docx
@@ -2163,7 +2163,7 @@
                   </pic:nvPicPr>
                   <pic:blipFill>
                     <a:blip r:embed="rId4"/>
-                    <a:srcRect l="0" t="23475" r="9459" b="0"/>
+                    <a:srcRect l="0" t="23482" r="9463" b="0"/>
                     <a:stretch>
                       <a:fillRect/>
                     </a:stretch>
@@ -2219,9 +2219,9 @@
                   <wp:posOffset>-205105</wp:posOffset>
                 </wp:positionH>
                 <wp:positionV relativeFrom="paragraph">
-                  <wp:posOffset>413385</wp:posOffset>
+                  <wp:posOffset>605155</wp:posOffset>
                 </wp:positionV>
-                <wp:extent cx="6007100" cy="479425"/>
+                <wp:extent cx="6007735" cy="479425"/>
                 <wp:effectExtent l="0" t="0" r="13335" b="15875"/>
                 <wp:wrapSquare wrapText="bothSides"/>
                 <wp:docPr id="4" name="Text Box 2"/>
@@ -2232,7 +2232,7 @@
                       <wps:spPr>
                         <a:xfrm>
                           <a:off x="0" y="0"/>
-                          <a:ext cx="6006600" cy="478800"/>
+                          <a:ext cx="6006960" cy="478800"/>
                         </a:xfrm>
                         <a:prstGeom prst="rect">
                           <a:avLst/>
@@ -2270,6 +2270,7 @@
                             </w:pPr>
                             <w:r>
                               <w:rPr>
+                                <w:color w:val="000000"/>
                                 <w:sz w:val="40"/>
                                 <w:szCs w:val="40"/>
                               </w:rPr>
@@ -2292,7 +2293,7 @@
           </mc:Choice>
           <mc:Fallback>
             <w:pict>
-              <v:rect id="shape_0" ID="Text Box 2" fillcolor="#b4c7e7" stroked="t" style="position:absolute;margin-left:-16.15pt;margin-top:32.55pt;width:472.9pt;height:37.65pt" wp14:anchorId="7FBE36E9">
+              <v:rect id="shape_0" ID="Text Box 2" fillcolor="#b4c7e7" stroked="t" style="position:absolute;margin-left:-16.15pt;margin-top:47.65pt;width:472.95pt;height:37.65pt" wp14:anchorId="7FBE36E9">
                 <w10:wrap type="square"/>
                 <v:fill o:detectmouseclick="t" type="solid" color2="#4b3818"/>
                 <v:stroke color="black" weight="9360" joinstyle="miter" endcap="flat"/>
@@ -2310,6 +2311,7 @@
                       </w:pPr>
                       <w:r>
                         <w:rPr>
+                          <w:color w:val="000000"/>
                           <w:sz w:val="40"/>
                           <w:szCs w:val="40"/>
                         </w:rPr>
@@ -2333,7 +2335,7 @@
                 <wp:positionV relativeFrom="paragraph">
                   <wp:posOffset>1223010</wp:posOffset>
                 </wp:positionV>
-                <wp:extent cx="1270" cy="1270"/>
+                <wp:extent cx="1905" cy="1270"/>
                 <wp:effectExtent l="0" t="0" r="38100" b="26670"/>
                 <wp:wrapNone/>
                 <wp:docPr id="6" name="Straight Connector 19"/>
@@ -2344,7 +2346,7 @@
                       <wps:spPr>
                         <a:xfrm flipH="1">
                           <a:off x="0" y="0"/>
-                          <a:ext cx="888480" cy="0"/>
+                          <a:ext cx="1440" cy="0"/>
                         </a:xfrm>
                         <a:prstGeom prst="line">
                           <a:avLst/>
@@ -2376,7 +2378,7 @@
           </mc:Choice>
           <mc:Fallback>
             <w:pict>
-              <v:line id="shape_0" from="186pt,96.3pt" to="255.9pt,96.3pt" ID="Straight Connector 19" stroked="t" style="position:absolute;flip:x" wp14:anchorId="2A6B2ED4">
+              <v:line id="shape_0" from="186pt,96.3pt" to="186.05pt,96.3pt" ID="Straight Connector 19" stroked="t" style="position:absolute;flip:x" wp14:anchorId="2A6B2ED4">
                 <v:stroke color="black" weight="6480" joinstyle="miter" endcap="flat"/>
                 <v:fill o:detectmouseclick="t" on="false"/>
               </v:line>
@@ -2419,9 +2421,9 @@
                   <wp:posOffset>913765</wp:posOffset>
                 </wp:positionH>
                 <wp:positionV relativeFrom="paragraph">
-                  <wp:posOffset>439420</wp:posOffset>
+                  <wp:posOffset>619125</wp:posOffset>
                 </wp:positionV>
-                <wp:extent cx="2814955" cy="479425"/>
+                <wp:extent cx="2815590" cy="479425"/>
                 <wp:effectExtent l="0" t="0" r="24130" b="15875"/>
                 <wp:wrapSquare wrapText="bothSides"/>
                 <wp:docPr id="7" name="Text Box 2"/>
@@ -2432,7 +2434,7 @@
                       <wps:spPr>
                         <a:xfrm>
                           <a:off x="0" y="0"/>
-                          <a:ext cx="2814480" cy="478800"/>
+                          <a:ext cx="2814840" cy="478800"/>
                         </a:xfrm>
                         <a:prstGeom prst="rect">
                           <a:avLst/>
@@ -2470,6 +2472,7 @@
                             </w:pPr>
                             <w:r>
                               <w:rPr>
+                                <w:color w:val="000000"/>
                                 <w:sz w:val="40"/>
                                 <w:szCs w:val="40"/>
                               </w:rPr>
@@ -2492,7 +2495,7 @@
           </mc:Choice>
           <mc:Fallback>
             <w:pict>
-              <v:rect id="shape_0" ID="Text Box 2" fillcolor="#b4c7e7" stroked="t" style="position:absolute;margin-left:71.95pt;margin-top:34.6pt;width:221.55pt;height:37.65pt" wp14:anchorId="162597DC">
+              <v:rect id="shape_0" ID="Text Box 2" fillcolor="#b4c7e7" stroked="t" style="position:absolute;margin-left:71.95pt;margin-top:48.75pt;width:221.6pt;height:37.65pt" wp14:anchorId="162597DC">
                 <w10:wrap type="square"/>
                 <v:fill o:detectmouseclick="t" type="solid" color2="#4b3818"/>
                 <v:stroke color="black" weight="9360" joinstyle="miter" endcap="flat"/>
@@ -2510,6 +2513,7 @@
                       </w:pPr>
                       <w:r>
                         <w:rPr>
+                          <w:color w:val="000000"/>
                           <w:sz w:val="40"/>
                           <w:szCs w:val="40"/>
                         </w:rPr>
@@ -2546,12 +2550,12 @@
               <wp:anchor behindDoc="0" distT="0" distB="0" distL="0" distR="0" simplePos="0" locked="0" layoutInCell="1" allowOverlap="1" relativeHeight="6" wp14:anchorId="5F883962">
                 <wp:simplePos x="0" y="0"/>
                 <wp:positionH relativeFrom="column">
-                  <wp:posOffset>2802890</wp:posOffset>
+                  <wp:posOffset>2493645</wp:posOffset>
                 </wp:positionH>
                 <wp:positionV relativeFrom="paragraph">
-                  <wp:posOffset>224155</wp:posOffset>
+                  <wp:posOffset>532765</wp:posOffset>
                 </wp:positionV>
-                <wp:extent cx="635" cy="617855"/>
+                <wp:extent cx="1270" cy="1270"/>
                 <wp:effectExtent l="0" t="0" r="38100" b="30480"/>
                 <wp:wrapNone/>
                 <wp:docPr id="9" name="Straight Connector 21"/>
@@ -2560,9 +2564,9 @@
                     <wps:wsp>
                       <wps:cNvSpPr/>
                       <wps:spPr>
-                        <a:xfrm>
+                        <a:xfrm flipH="1">
                           <a:off x="0" y="0"/>
-                          <a:ext cx="0" cy="617400"/>
+                          <a:ext cx="617760" cy="0"/>
                         </a:xfrm>
                         <a:prstGeom prst="line">
                           <a:avLst/>
@@ -2594,7 +2598,7 @@
           </mc:Choice>
           <mc:Fallback>
             <w:pict>
-              <v:line id="shape_0" from="220.7pt,17.65pt" to="220.7pt,66.2pt" ID="Straight Connector 21" stroked="t" style="position:absolute" wp14:anchorId="5F883962">
+              <v:line id="shape_0" from="196.35pt,41.95pt" to="244.95pt,41.95pt" ID="Straight Connector 21" stroked="t" style="position:absolute;flip:x" wp14:anchorId="5F883962">
                 <v:stroke color="black" weight="6480" joinstyle="miter" endcap="flat"/>
                 <v:fill o:detectmouseclick="t" on="false"/>
               </v:line>
@@ -2628,9 +2632,9 @@
                   <wp:posOffset>332105</wp:posOffset>
                 </wp:positionH>
                 <wp:positionV relativeFrom="paragraph">
-                  <wp:posOffset>412750</wp:posOffset>
+                  <wp:posOffset>580390</wp:posOffset>
                 </wp:positionV>
-                <wp:extent cx="4964430" cy="479425"/>
+                <wp:extent cx="4965065" cy="479425"/>
                 <wp:effectExtent l="0" t="0" r="27305" b="15875"/>
                 <wp:wrapSquare wrapText="bothSides"/>
                 <wp:docPr id="10" name="Text Box 2"/>
@@ -2641,7 +2645,7 @@
                       <wps:spPr>
                         <a:xfrm>
                           <a:off x="0" y="0"/>
-                          <a:ext cx="4963680" cy="478800"/>
+                          <a:ext cx="4964400" cy="478800"/>
                         </a:xfrm>
                         <a:prstGeom prst="rect">
                           <a:avLst/>
@@ -2679,6 +2683,7 @@
                             </w:pPr>
                             <w:r>
                               <w:rPr>
+                                <w:color w:val="000000"/>
                                 <w:sz w:val="40"/>
                                 <w:szCs w:val="40"/>
                               </w:rPr>
@@ -2701,7 +2706,7 @@
           </mc:Choice>
           <mc:Fallback>
             <w:pict>
-              <v:rect id="shape_0" ID="Text Box 2" fillcolor="#b4c7e7" stroked="t" style="position:absolute;margin-left:26.15pt;margin-top:32.5pt;width:390.8pt;height:37.65pt" wp14:anchorId="2F0DEC64">
+              <v:rect id="shape_0" ID="Text Box 2" fillcolor="#b4c7e7" stroked="t" style="position:absolute;margin-left:26.15pt;margin-top:45.7pt;width:390.85pt;height:37.65pt" wp14:anchorId="2F0DEC64">
                 <w10:wrap type="square"/>
                 <v:fill o:detectmouseclick="t" type="solid" color2="#4b3818"/>
                 <v:stroke color="black" weight="9360" joinstyle="miter" endcap="flat"/>
@@ -2719,6 +2724,7 @@
                       </w:pPr>
                       <w:r>
                         <w:rPr>
+                          <w:color w:val="000000"/>
                           <w:sz w:val="40"/>
                           <w:szCs w:val="40"/>
                         </w:rPr>
@@ -2760,7 +2766,7 @@
                 <wp:positionV relativeFrom="paragraph">
                   <wp:posOffset>235585</wp:posOffset>
                 </wp:positionV>
-                <wp:extent cx="1270" cy="853440"/>
+                <wp:extent cx="1905" cy="854075"/>
                 <wp:effectExtent l="76200" t="0" r="57150" b="61595"/>
                 <wp:wrapNone/>
                 <wp:docPr id="12" name="Straight Arrow Connector 12"/>
@@ -2771,7 +2777,7 @@
                       <wps:spPr>
                         <a:xfrm>
                           <a:off x="0" y="0"/>
-                          <a:ext cx="720" cy="852840"/>
+                          <a:ext cx="1440" cy="853560"/>
                         </a:xfrm>
                         <a:custGeom>
                           <a:avLst/>
@@ -2817,17 +2823,7 @@
             </w:drawing>
           </mc:Choice>
           <mc:Fallback>
-            <w:pict>
-              <v:shapetype id="shapetype_32" coordsize="21600,21600" o:spt="32" path="m,l21600,21600nfe">
-                <v:stroke joinstyle="miter"/>
-                <v:path gradientshapeok="t" o:connecttype="rect" textboxrect="0,0,21600,21600"/>
-              </v:shapetype>
-              <v:shape id="shape_0" ID="Straight Arrow Connector 12" stroked="t" style="position:absolute;margin-left:220.7pt;margin-top:18.55pt;width:0pt;height:67.1pt" wp14:anchorId="7E7834D9" type="shapetype_32">
-                <w10:wrap type="none"/>
-                <v:fill o:detectmouseclick="t" on="false"/>
-                <v:stroke color="black" weight="6480" endarrow="block" endarrowwidth="medium" endarrowlength="medium" joinstyle="miter" endcap="flat"/>
-              </v:shape>
-            </w:pict>
+            <w:pict/>
           </mc:Fallback>
         </mc:AlternateContent>
       </w:r>
@@ -2859,7 +2855,7 @@
                 <wp:positionV relativeFrom="paragraph">
                   <wp:posOffset>53340</wp:posOffset>
                 </wp:positionV>
-                <wp:extent cx="2242820" cy="461645"/>
+                <wp:extent cx="2243455" cy="462280"/>
                 <wp:effectExtent l="76200" t="0" r="25400" b="53975"/>
                 <wp:wrapNone/>
                 <wp:docPr id="13" name="Connector: Elbow 10"/>
@@ -2870,7 +2866,7 @@
                       <wps:spPr>
                         <a:xfrm flipH="1">
                           <a:off x="0" y="0"/>
-                          <a:ext cx="2242080" cy="461160"/>
+                          <a:ext cx="2242800" cy="461520"/>
                         </a:xfrm>
                         <a:prstGeom prst="bentConnector3">
                           <a:avLst>
@@ -2916,7 +2912,7 @@
                   <v:h position="@0,10800"/>
                 </v:handles>
               </v:shapetype>
-              <v:shape id="shape_0" ID="Connector: Elbow 10" stroked="t" style="position:absolute;margin-left:44.15pt;margin-top:4.2pt;width:176.5pt;height:36.25pt;flip:x" wp14:anchorId="74AAC43E" type="shapetype_34">
+              <v:shape id="shape_0" ID="Connector: Elbow 10" stroked="t" style="position:absolute;margin-left:44.15pt;margin-top:4.2pt;width:176.55pt;height:36.3pt;flip:x" wp14:anchorId="74AAC43E" type="shapetype_34">
                 <w10:wrap type="none"/>
                 <v:fill o:detectmouseclick="t" on="false"/>
                 <v:stroke color="black" weight="6480" endarrow="block" endarrowwidth="medium" endarrowlength="medium" joinstyle="miter" endcap="flat"/>
@@ -2935,7 +2931,7 @@
                 <wp:positionV relativeFrom="paragraph">
                   <wp:posOffset>53340</wp:posOffset>
                 </wp:positionV>
-                <wp:extent cx="2296795" cy="461010"/>
+                <wp:extent cx="2297430" cy="461645"/>
                 <wp:effectExtent l="0" t="0" r="85090" b="54610"/>
                 <wp:wrapNone/>
                 <wp:docPr id="14" name="Connector: Elbow 11"/>
@@ -2946,7 +2942,7 @@
                       <wps:spPr>
                         <a:xfrm>
                           <a:off x="0" y="0"/>
-                          <a:ext cx="2296080" cy="460440"/>
+                          <a:ext cx="2296800" cy="461160"/>
                         </a:xfrm>
                         <a:prstGeom prst="bentConnector3">
                           <a:avLst>
@@ -2982,7 +2978,7 @@
           </mc:Choice>
           <mc:Fallback>
             <w:pict>
-              <v:shape id="shape_0" ID="Connector: Elbow 11" stroked="t" style="position:absolute;margin-left:221.05pt;margin-top:4.2pt;width:180.75pt;height:36.2pt" wp14:anchorId="4F8563D0" type="shapetype_34">
+              <v:shape id="shape_0" ID="Connector: Elbow 11" stroked="t" style="position:absolute;margin-left:221.05pt;margin-top:4.2pt;width:180.8pt;height:36.25pt" wp14:anchorId="4F8563D0" type="shapetype_34">
                 <w10:wrap type="none"/>
                 <v:fill o:detectmouseclick="t" on="false"/>
                 <v:stroke color="black" weight="6480" endarrow="block" endarrowwidth="medium" endarrowlength="medium" joinstyle="miter" endcap="flat"/>
@@ -3010,7 +3006,7 @@
                 <wp:positionV relativeFrom="paragraph">
                   <wp:posOffset>231775</wp:posOffset>
                 </wp:positionV>
-                <wp:extent cx="1889125" cy="867410"/>
+                <wp:extent cx="1889760" cy="868045"/>
                 <wp:effectExtent l="0" t="0" r="17145" b="28575"/>
                 <wp:wrapNone/>
                 <wp:docPr id="15" name="Rectangle: Rounded Corners 4"/>
@@ -3021,7 +3017,7 @@
                       <wps:spPr>
                         <a:xfrm>
                           <a:off x="0" y="0"/>
-                          <a:ext cx="1888560" cy="866880"/>
+                          <a:ext cx="1889280" cy="867240"/>
                         </a:xfrm>
                         <a:prstGeom prst="roundRect">
                           <a:avLst>
@@ -3102,7 +3098,7 @@
                 <wp:positionV relativeFrom="paragraph">
                   <wp:posOffset>231775</wp:posOffset>
                 </wp:positionV>
-                <wp:extent cx="1829435" cy="867410"/>
+                <wp:extent cx="1830070" cy="868045"/>
                 <wp:effectExtent l="0" t="0" r="19050" b="28575"/>
                 <wp:wrapNone/>
                 <wp:docPr id="17" name="Rectangle: Rounded Corners 6"/>
@@ -3113,7 +3109,7 @@
                       <wps:spPr>
                         <a:xfrm>
                           <a:off x="0" y="0"/>
-                          <a:ext cx="1828800" cy="866880"/>
+                          <a:ext cx="1829520" cy="867240"/>
                         </a:xfrm>
                         <a:prstGeom prst="roundRect">
                           <a:avLst>
@@ -3194,7 +3190,7 @@
                 <wp:positionV relativeFrom="paragraph">
                   <wp:posOffset>231775</wp:posOffset>
                 </wp:positionV>
-                <wp:extent cx="1829435" cy="831215"/>
+                <wp:extent cx="1830070" cy="831850"/>
                 <wp:effectExtent l="0" t="0" r="19050" b="26670"/>
                 <wp:wrapNone/>
                 <wp:docPr id="19" name="Rectangle: Rounded Corners 9"/>
@@ -3205,7 +3201,7 @@
                       <wps:spPr>
                         <a:xfrm>
                           <a:off x="0" y="0"/>
-                          <a:ext cx="1828800" cy="830520"/>
+                          <a:ext cx="1829520" cy="831240"/>
                         </a:xfrm>
                         <a:prstGeom prst="roundRect">
                           <a:avLst>
@@ -3531,9 +3527,9 @@
                   <wp:posOffset>786765</wp:posOffset>
                 </wp:positionH>
                 <wp:positionV relativeFrom="paragraph">
-                  <wp:posOffset>230505</wp:posOffset>
+                  <wp:posOffset>434340</wp:posOffset>
                 </wp:positionV>
-                <wp:extent cx="3935095" cy="479425"/>
+                <wp:extent cx="3935730" cy="479425"/>
                 <wp:effectExtent l="0" t="0" r="27940" b="12065"/>
                 <wp:wrapSquare wrapText="bothSides"/>
                 <wp:docPr id="21" name="Text Box 2"/>
@@ -3544,7 +3540,7 @@
                       <wps:spPr>
                         <a:xfrm>
                           <a:off x="0" y="0"/>
-                          <a:ext cx="3934440" cy="478800"/>
+                          <a:ext cx="3935160" cy="478800"/>
                         </a:xfrm>
                         <a:prstGeom prst="rect">
                           <a:avLst/>
@@ -3613,7 +3609,7 @@
           </mc:Choice>
           <mc:Fallback>
             <w:pict>
-              <v:rect id="shape_0" ID="Text Box 2" fillcolor="#4472c4" stroked="t" style="position:absolute;margin-left:61.95pt;margin-top:18.15pt;width:309.75pt;height:37.65pt" wp14:anchorId="3842001E">
+              <v:rect id="shape_0" ID="Text Box 2" fillcolor="#4472c4" stroked="t" style="position:absolute;margin-left:61.95pt;margin-top:34.2pt;width:309.8pt;height:37.65pt" wp14:anchorId="3842001E">
                 <w10:wrap type="square"/>
                 <v:fill o:detectmouseclick="t" type="solid" color2="#bb8d3b"/>
                 <v:stroke color="black" weight="12600" joinstyle="miter" endcap="flat"/>
@@ -3703,8 +3699,8 @@
         <w:tblLook w:val="04a0" w:noHBand="0" w:noVBand="1" w:firstColumn="1" w:lastRow="0" w:lastColumn="0" w:firstRow="1"/>
       </w:tblPr>
       <w:tblGrid>
-        <w:gridCol w:w="1616"/>
-        <w:gridCol w:w="6274"/>
+        <w:gridCol w:w="1615"/>
+        <w:gridCol w:w="6275"/>
         <w:gridCol w:w="1032"/>
         <w:gridCol w:w="2327"/>
       </w:tblGrid>
@@ -3714,7 +3710,7 @@
         </w:trPr>
         <w:tc>
           <w:tcPr>
-            <w:tcW w:w="1616" w:type="dxa"/>
+            <w:tcW w:w="1615" w:type="dxa"/>
             <w:cnfStyle w:val="001000000000" w:firstRow="0" w:lastRow="0" w:firstColumn="1" w:lastColumn="0" w:oddVBand="0" w:evenVBand="0" w:oddHBand="0" w:evenHBand="0" w:firstRowFirstColumn="0" w:firstRowLastColumn="0" w:lastRowFirstColumn="0" w:lastRowLastColumn="0"/>
             <w:tcBorders>
               <w:top w:val="single" w:sz="4" w:space="0" w:color="4472C4"/>
@@ -3751,7 +3747,7 @@
         </w:tc>
         <w:tc>
           <w:tcPr>
-            <w:tcW w:w="6274" w:type="dxa"/>
+            <w:tcW w:w="6275" w:type="dxa"/>
             <w:tcBorders>
               <w:top w:val="single" w:sz="4" w:space="0" w:color="4472C4"/>
               <w:left w:val="single" w:sz="4" w:space="0" w:color="4472C4"/>
@@ -3871,7 +3867,7 @@
         </w:trPr>
         <w:tc>
           <w:tcPr>
-            <w:tcW w:w="1616" w:type="dxa"/>
+            <w:tcW w:w="1615" w:type="dxa"/>
             <w:cnfStyle w:val="001000000000" w:firstRow="0" w:lastRow="0" w:firstColumn="1" w:lastColumn="0" w:oddVBand="0" w:evenVBand="0" w:oddHBand="0" w:evenHBand="0" w:firstRowFirstColumn="0" w:firstRowLastColumn="0" w:lastRowFirstColumn="0" w:lastRowLastColumn="0"/>
             <w:tcBorders/>
             <w:shd w:color="auto" w:fill="D9E2F3" w:themeFill="accent1" w:themeFillTint="33" w:val="clear"/>
@@ -4001,7 +3997,7 @@
         </w:tc>
         <w:tc>
           <w:tcPr>
-            <w:tcW w:w="6274" w:type="dxa"/>
+            <w:tcW w:w="6275" w:type="dxa"/>
             <w:tcBorders/>
             <w:shd w:color="auto" w:fill="D9E2F3" w:themeFill="accent1" w:themeFillTint="33" w:val="clear"/>
           </w:tcPr>
@@ -4324,7 +4320,7 @@
         </w:trPr>
         <w:tc>
           <w:tcPr>
-            <w:tcW w:w="1616" w:type="dxa"/>
+            <w:tcW w:w="1615" w:type="dxa"/>
             <w:cnfStyle w:val="001000000000" w:firstRow="0" w:lastRow="0" w:firstColumn="1" w:lastColumn="0" w:oddVBand="0" w:evenVBand="0" w:oddHBand="0" w:evenHBand="0" w:firstRowFirstColumn="0" w:firstRowLastColumn="0" w:lastRowFirstColumn="0" w:lastRowLastColumn="0"/>
             <w:tcBorders/>
           </w:tcPr>
@@ -4432,7 +4428,7 @@
         </w:tc>
         <w:tc>
           <w:tcPr>
-            <w:tcW w:w="6274" w:type="dxa"/>
+            <w:tcW w:w="6275" w:type="dxa"/>
             <w:tcBorders/>
           </w:tcPr>
           <w:p>
@@ -4690,9 +4686,9 @@
                   <wp:posOffset>593725</wp:posOffset>
                 </wp:positionH>
                 <wp:positionV relativeFrom="paragraph">
-                  <wp:posOffset>244475</wp:posOffset>
+                  <wp:posOffset>448310</wp:posOffset>
                 </wp:positionV>
-                <wp:extent cx="4275455" cy="479425"/>
+                <wp:extent cx="4276090" cy="479425"/>
                 <wp:effectExtent l="0" t="0" r="11430" b="12065"/>
                 <wp:wrapSquare wrapText="bothSides"/>
                 <wp:docPr id="23" name="Text Box 2"/>
@@ -4703,7 +4699,7 @@
                       <wps:spPr>
                         <a:xfrm>
                           <a:off x="0" y="0"/>
-                          <a:ext cx="4275000" cy="478800"/>
+                          <a:ext cx="4275360" cy="478800"/>
                         </a:xfrm>
                         <a:prstGeom prst="rect">
                           <a:avLst/>
@@ -4772,7 +4768,7 @@
           </mc:Choice>
           <mc:Fallback>
             <w:pict>
-              <v:rect id="shape_0" ID="Text Box 2" fillcolor="#4472c4" stroked="t" style="position:absolute;margin-left:46.75pt;margin-top:19.25pt;width:336.55pt;height:37.65pt" wp14:anchorId="63004070">
+              <v:rect id="shape_0" ID="Text Box 2" fillcolor="#4472c4" stroked="t" style="position:absolute;margin-left:46.75pt;margin-top:35.3pt;width:336.6pt;height:37.65pt" wp14:anchorId="63004070">
                 <w10:wrap type="square"/>
                 <v:fill o:detectmouseclick="t" type="solid" color2="#bb8d3b"/>
                 <v:stroke color="black" weight="12600" joinstyle="miter" endcap="flat"/>
@@ -6156,9 +6152,9 @@
                   <wp:posOffset>499745</wp:posOffset>
                 </wp:positionH>
                 <wp:positionV relativeFrom="paragraph">
-                  <wp:posOffset>189230</wp:posOffset>
+                  <wp:posOffset>393065</wp:posOffset>
                 </wp:positionV>
-                <wp:extent cx="4275455" cy="479425"/>
+                <wp:extent cx="4276090" cy="479425"/>
                 <wp:effectExtent l="0" t="0" r="11430" b="12065"/>
                 <wp:wrapSquare wrapText="bothSides"/>
                 <wp:docPr id="25" name="Text Box 2"/>
@@ -6169,7 +6165,7 @@
                       <wps:spPr>
                         <a:xfrm>
                           <a:off x="0" y="0"/>
-                          <a:ext cx="4275000" cy="478800"/>
+                          <a:ext cx="4275360" cy="478800"/>
                         </a:xfrm>
                         <a:prstGeom prst="rect">
                           <a:avLst/>
@@ -6238,7 +6234,7 @@
           </mc:Choice>
           <mc:Fallback>
             <w:pict>
-              <v:rect id="shape_0" ID="Text Box 2" fillcolor="#4472c4" stroked="t" style="position:absolute;margin-left:39.35pt;margin-top:14.9pt;width:336.55pt;height:37.65pt" wp14:anchorId="5AC99B51">
+              <v:rect id="shape_0" ID="Text Box 2" fillcolor="#4472c4" stroked="t" style="position:absolute;margin-left:39.35pt;margin-top:30.95pt;width:336.6pt;height:37.65pt" wp14:anchorId="5AC99B51">
                 <w10:wrap type="square"/>
                 <v:fill o:detectmouseclick="t" type="solid" color2="#bb8d3b"/>
                 <v:stroke color="black" weight="12600" joinstyle="miter" endcap="flat"/>
@@ -6344,8 +6340,8 @@
         <w:tblLook w:val="04a0" w:noHBand="0" w:noVBand="1" w:firstColumn="1" w:lastRow="0" w:lastColumn="0" w:firstRow="1"/>
       </w:tblPr>
       <w:tblGrid>
-        <w:gridCol w:w="2554"/>
-        <w:gridCol w:w="3565"/>
+        <w:gridCol w:w="2553"/>
+        <w:gridCol w:w="3566"/>
         <w:gridCol w:w="1261"/>
         <w:gridCol w:w="3689"/>
       </w:tblGrid>
@@ -6355,7 +6351,7 @@
         </w:trPr>
         <w:tc>
           <w:tcPr>
-            <w:tcW w:w="2554" w:type="dxa"/>
+            <w:tcW w:w="2553" w:type="dxa"/>
             <w:cnfStyle w:val="001000000000" w:firstRow="0" w:lastRow="0" w:firstColumn="1" w:lastColumn="0" w:oddVBand="0" w:evenVBand="0" w:oddHBand="0" w:evenHBand="0" w:firstRowFirstColumn="0" w:firstRowLastColumn="0" w:lastRowFirstColumn="0" w:lastRowLastColumn="0"/>
             <w:tcBorders>
               <w:top w:val="single" w:sz="4" w:space="0" w:color="4472C4"/>
@@ -6392,7 +6388,7 @@
         </w:tc>
         <w:tc>
           <w:tcPr>
-            <w:tcW w:w="3565" w:type="dxa"/>
+            <w:tcW w:w="3566" w:type="dxa"/>
             <w:tcBorders>
               <w:top w:val="single" w:sz="4" w:space="0" w:color="4472C4"/>
               <w:left w:val="single" w:sz="4" w:space="0" w:color="4472C4"/>
@@ -6512,7 +6508,7 @@
         </w:trPr>
         <w:tc>
           <w:tcPr>
-            <w:tcW w:w="2554" w:type="dxa"/>
+            <w:tcW w:w="2553" w:type="dxa"/>
             <w:cnfStyle w:val="001000000000" w:firstRow="0" w:lastRow="0" w:firstColumn="1" w:lastColumn="0" w:oddVBand="0" w:evenVBand="0" w:oddHBand="0" w:evenHBand="0" w:firstRowFirstColumn="0" w:firstRowLastColumn="0" w:lastRowFirstColumn="0" w:lastRowLastColumn="0"/>
             <w:tcBorders/>
             <w:shd w:color="auto" w:fill="D9E2F3" w:themeFill="accent1" w:themeFillTint="33" w:val="clear"/>
@@ -6642,7 +6638,7 @@
         </w:tc>
         <w:tc>
           <w:tcPr>
-            <w:tcW w:w="3565" w:type="dxa"/>
+            <w:tcW w:w="3566" w:type="dxa"/>
             <w:tcBorders/>
             <w:shd w:color="auto" w:fill="D9E2F3" w:themeFill="accent1" w:themeFillTint="33" w:val="clear"/>
           </w:tcPr>
@@ -7069,7 +7065,7 @@
         </w:trPr>
         <w:tc>
           <w:tcPr>
-            <w:tcW w:w="2554" w:type="dxa"/>
+            <w:tcW w:w="2553" w:type="dxa"/>
             <w:cnfStyle w:val="001000000000" w:firstRow="0" w:lastRow="0" w:firstColumn="1" w:lastColumn="0" w:oddVBand="0" w:evenVBand="0" w:oddHBand="0" w:evenHBand="0" w:firstRowFirstColumn="0" w:firstRowLastColumn="0" w:lastRowFirstColumn="0" w:lastRowLastColumn="0"/>
             <w:tcBorders/>
           </w:tcPr>
@@ -7194,7 +7190,7 @@
         </w:tc>
         <w:tc>
           <w:tcPr>
-            <w:tcW w:w="3565" w:type="dxa"/>
+            <w:tcW w:w="3566" w:type="dxa"/>
             <w:tcBorders/>
           </w:tcPr>
           <w:p>
@@ -7606,7 +7602,7 @@
         </w:trPr>
         <w:tc>
           <w:tcPr>
-            <w:tcW w:w="2554" w:type="dxa"/>
+            <w:tcW w:w="2553" w:type="dxa"/>
             <w:cnfStyle w:val="001000000000" w:firstRow="0" w:lastRow="0" w:firstColumn="1" w:lastColumn="0" w:oddVBand="0" w:evenVBand="0" w:oddHBand="0" w:evenHBand="0" w:firstRowFirstColumn="0" w:firstRowLastColumn="0" w:lastRowFirstColumn="0" w:lastRowLastColumn="0"/>
             <w:tcBorders/>
             <w:shd w:color="auto" w:fill="D9E2F3" w:themeFill="accent1" w:themeFillTint="33" w:val="clear"/>
@@ -7697,7 +7693,7 @@
         </w:tc>
         <w:tc>
           <w:tcPr>
-            <w:tcW w:w="3565" w:type="dxa"/>
+            <w:tcW w:w="3566" w:type="dxa"/>
             <w:tcBorders/>
             <w:shd w:color="auto" w:fill="D9E2F3" w:themeFill="accent1" w:themeFillTint="33" w:val="clear"/>
           </w:tcPr>
@@ -8123,26 +8119,24 @@
         <w:ind w:hanging="0"/>
         <w:rPr/>
       </w:pPr>
-      <w:hyperlink r:id="rId6">
-        <w:r>
-          <w:rPr>
-            <w:rStyle w:val="InternetLink"/>
-            <w:b/>
-            <w:bCs/>
-            <w:i w:val="false"/>
-            <w:iCs w:val="false"/>
-            <w:sz w:val="22"/>
-            <w:szCs w:val="22"/>
-            <w:u w:val="single"/>
-          </w:rPr>
-          <w:t>https://github.com/Shreefmohamed303/Mancala-Game.git</w:t>
-        </w:r>
-      </w:hyperlink>
+      <w:r>
+        <w:rPr>
+          <w:rStyle w:val="InternetLink"/>
+          <w:b/>
+          <w:bCs/>
+          <w:i w:val="false"/>
+          <w:iCs w:val="false"/>
+          <w:sz w:val="22"/>
+          <w:szCs w:val="22"/>
+          <w:u w:val="single"/>
+        </w:rPr>
+        <w:t>https://github.com/Shreefmohamed303/Mancala-Game.git</w:t>
+      </w:r>
     </w:p>
     <w:p>
       <w:pPr>
         <w:pStyle w:val="ListParagraph"/>
-        <w:ind w:hanging="0"/>
+        <w:ind w:left="720" w:hanging="0"/>
         <w:rPr>
           <w:b/>
           <w:b/>
@@ -8156,7 +8150,15 @@
         </w:rPr>
       </w:pPr>
       <w:r>
-        <w:rPr/>
+        <w:rPr>
+          <w:b/>
+          <w:bCs/>
+          <w:i w:val="false"/>
+          <w:iCs w:val="false"/>
+          <w:sz w:val="28"/>
+          <w:szCs w:val="28"/>
+          <w:u w:val="single"/>
+        </w:rPr>
       </w:r>
     </w:p>
     <w:p>
@@ -8183,6 +8185,18 @@
           <w:bCs/>
           <w:i w:val="false"/>
           <w:iCs w:val="false"/>
+          <w:sz w:val="32"/>
+          <w:szCs w:val="32"/>
+          <w:u w:val="single"/>
+        </w:rPr>
+        <w:t>(Windows)</w:t>
+      </w:r>
+      <w:r>
+        <w:rPr>
+          <w:b/>
+          <w:bCs/>
+          <w:i w:val="false"/>
+          <w:iCs w:val="false"/>
           <w:sz w:val="28"/>
           <w:szCs w:val="28"/>
           <w:u w:val="single"/>
@@ -8196,26 +8210,24 @@
         <w:ind w:hanging="0"/>
         <w:rPr/>
       </w:pPr>
-      <w:hyperlink r:id="rId8">
-        <w:r>
-          <w:rPr>
-            <w:rStyle w:val="InternetLink"/>
-            <w:b/>
-            <w:bCs/>
-            <w:i w:val="false"/>
-            <w:iCs w:val="false"/>
-            <w:sz w:val="22"/>
-            <w:szCs w:val="22"/>
-            <w:u w:val="single"/>
-          </w:rPr>
-          <w:t>https://drive.google.com/file/d/1jPOIprZ4vLK_nbhs0S0mU2nRxmRlKwrx/view?fbclid=IwAR0stLGf0QTR59FidKsBZVLeG6Ln1fq951-ukiAeuS2f5TOPoOewVxnRtHo</w:t>
-        </w:r>
-      </w:hyperlink>
+      <w:r>
+        <w:rPr>
+          <w:rStyle w:val="InternetLink"/>
+          <w:b/>
+          <w:bCs/>
+          <w:i w:val="false"/>
+          <w:iCs w:val="false"/>
+          <w:sz w:val="22"/>
+          <w:szCs w:val="22"/>
+          <w:u w:val="single"/>
+        </w:rPr>
+        <w:t>https://drive.google.com/file/d/1jPOIprZ4vLK_nbhs0S0mU2nRxmRlKwrx/view?fbclid=IwAR0stLGf0QTR59FidKsBZVLeG6Ln1fq951-ukiAeuS2f5TOPoOewVxnRtHo</w:t>
+      </w:r>
     </w:p>
     <w:p>
       <w:pPr>
         <w:pStyle w:val="ListParagraph"/>
-        <w:ind w:hanging="0"/>
+        <w:ind w:left="720" w:hanging="0"/>
         <w:rPr>
           <w:b/>
           <w:b/>
@@ -8228,8 +8240,11 @@
       </w:pPr>
       <w:r>
         <w:rPr>
-          <w:sz w:val="22"/>
-          <w:szCs w:val="22"/>
+          <w:b/>
+          <w:bCs/>
+          <w:i w:val="false"/>
+          <w:iCs w:val="false"/>
+          <w:u w:val="single"/>
         </w:rPr>
       </w:r>
     </w:p>
@@ -8293,6 +8308,18 @@
       </w:r>
       <w:r>
         <w:rPr>
+          <w:b/>
+          <w:bCs/>
+          <w:i w:val="false"/>
+          <w:iCs w:val="false"/>
+          <w:sz w:val="22"/>
+          <w:szCs w:val="22"/>
+          <w:u w:val="none"/>
+        </w:rPr>
+        <w:t>windows</w:t>
+      </w:r>
+      <w:r>
+        <w:rPr>
           <w:b w:val="false"/>
           <w:bCs w:val="false"/>
           <w:i w:val="false"/>
@@ -8301,7 +8328,83 @@
           <w:szCs w:val="22"/>
           <w:u w:val="none"/>
         </w:rPr>
-        <w:t>EXE in github release.</w:t>
+        <w:t xml:space="preserve"> </w:t>
+      </w:r>
+      <w:r>
+        <w:rPr>
+          <w:rFonts w:eastAsia="Calibri" w:cs="Arial" w:cstheme="minorBidi" w:eastAsiaTheme="minorHAnsi"/>
+          <w:b w:val="false"/>
+          <w:bCs w:val="false"/>
+          <w:i w:val="false"/>
+          <w:iCs w:val="false"/>
+          <w:color w:val="auto"/>
+          <w:kern w:val="0"/>
+          <w:sz w:val="22"/>
+          <w:szCs w:val="22"/>
+          <w:u w:val="none"/>
+          <w:lang w:val="en-US" w:eastAsia="en-US" w:bidi="ar-SA"/>
+        </w:rPr>
+        <w:t>exe</w:t>
+      </w:r>
+      <w:r>
+        <w:rPr>
+          <w:b w:val="false"/>
+          <w:bCs w:val="false"/>
+          <w:i w:val="false"/>
+          <w:iCs w:val="false"/>
+          <w:sz w:val="22"/>
+          <w:szCs w:val="22"/>
+          <w:u w:val="none"/>
+        </w:rPr>
+        <w:t xml:space="preserve"> in github release </w:t>
+      </w:r>
+      <w:r>
+        <w:rPr>
+          <w:b w:val="false"/>
+          <w:bCs w:val="false"/>
+          <w:i w:val="false"/>
+          <w:iCs w:val="false"/>
+          <w:sz w:val="22"/>
+          <w:szCs w:val="22"/>
+          <w:u w:val="none"/>
+        </w:rPr>
+        <w:t>or drive</w:t>
+      </w:r>
+      <w:r>
+        <w:rPr>
+          <w:b w:val="false"/>
+          <w:bCs w:val="false"/>
+          <w:i w:val="false"/>
+          <w:iCs w:val="false"/>
+          <w:sz w:val="22"/>
+          <w:szCs w:val="22"/>
+          <w:u w:val="none"/>
+        </w:rPr>
+        <w:t xml:space="preserve">, </w:t>
+      </w:r>
+      <w:r>
+        <w:rPr>
+          <w:b/>
+          <w:bCs/>
+          <w:i w:val="false"/>
+          <w:iCs w:val="false"/>
+          <w:sz w:val="22"/>
+          <w:szCs w:val="22"/>
+          <w:u w:val="none"/>
+        </w:rPr>
+        <w:t>ubuntu</w:t>
+      </w:r>
+      <w:r>
+        <w:rPr>
+          <w:b w:val="false"/>
+          <w:bCs w:val="false"/>
+          <w:i w:val="false"/>
+          <w:iCs w:val="false"/>
+          <w:sz w:val="22"/>
+          <w:szCs w:val="22"/>
+          <w:u w:val="none"/>
+        </w:rPr>
+        <w:t xml:space="preserve"> exe in the current directory.</w:t>
       </w:r>
     </w:p>
     <w:sectPr>
@@ -9075,7 +9178,6 @@
     <w:rPrDefault>
       <w:rPr>
         <w:rFonts w:ascii="Calibri" w:hAnsi="Calibri" w:eastAsia="Calibri" w:cs="Arial" w:asciiTheme="minorHAnsi" w:cstheme="minorBidi" w:eastAsiaTheme="minorHAnsi" w:hAnsiTheme="minorHAnsi"/>
-        <w:sz w:val="22"/>
         <w:szCs w:val="22"/>
         <w:lang w:val="en-US" w:eastAsia="en-US" w:bidi="ar-SA"/>
       </w:rPr>
@@ -9470,6 +9572,7 @@
     <w:rsid w:val="00476638"/>
     <w:pPr>
       <w:widowControl/>
+      <w:suppressAutoHyphens w:val="true"/>
       <w:bidi w:val="0"/>
       <w:spacing w:lineRule="auto" w:line="259" w:before="0" w:after="160"/>
       <w:jc w:val="left"/>

--- a/Docs/Mancala.docx
+++ b/Docs/Mancala.docx
@@ -642,7 +642,7 @@
                 <w:sz w:val="32"/>
                 <w:szCs w:val="32"/>
               </w:rPr>
-              <w:t>1603416</w:t>
+              <w:t>1601346</w:t>
             </w:r>
           </w:p>
         </w:tc>
@@ -2163,7 +2163,7 @@
                   </pic:nvPicPr>
                   <pic:blipFill>
                     <a:blip r:embed="rId4"/>
-                    <a:srcRect l="0" t="23482" r="9463" b="0"/>
+                    <a:srcRect l="0" t="23493" r="9465" b="0"/>
                     <a:stretch>
                       <a:fillRect/>
                     </a:stretch>
@@ -2219,9 +2219,9 @@
                   <wp:posOffset>-205105</wp:posOffset>
                 </wp:positionH>
                 <wp:positionV relativeFrom="paragraph">
-                  <wp:posOffset>605155</wp:posOffset>
+                  <wp:posOffset>988695</wp:posOffset>
                 </wp:positionV>
-                <wp:extent cx="6007735" cy="479425"/>
+                <wp:extent cx="6009005" cy="479425"/>
                 <wp:effectExtent l="0" t="0" r="13335" b="15875"/>
                 <wp:wrapSquare wrapText="bothSides"/>
                 <wp:docPr id="4" name="Text Box 2"/>
@@ -2232,7 +2232,7 @@
                       <wps:spPr>
                         <a:xfrm>
                           <a:off x="0" y="0"/>
-                          <a:ext cx="6006960" cy="478800"/>
+                          <a:ext cx="6008400" cy="478800"/>
                         </a:xfrm>
                         <a:prstGeom prst="rect">
                           <a:avLst/>
@@ -2293,7 +2293,7 @@
           </mc:Choice>
           <mc:Fallback>
             <w:pict>
-              <v:rect id="shape_0" ID="Text Box 2" fillcolor="#b4c7e7" stroked="t" style="position:absolute;margin-left:-16.15pt;margin-top:47.65pt;width:472.95pt;height:37.65pt" wp14:anchorId="7FBE36E9">
+              <v:rect id="shape_0" ID="Text Box 2" fillcolor="#b4c7e7" stroked="t" style="position:absolute;margin-left:-16.15pt;margin-top:77.85pt;width:473.05pt;height:37.65pt" wp14:anchorId="7FBE36E9">
                 <w10:wrap type="square"/>
                 <v:fill o:detectmouseclick="t" type="solid" color2="#4b3818"/>
                 <v:stroke color="black" weight="9360" joinstyle="miter" endcap="flat"/>
@@ -2335,7 +2335,7 @@
                 <wp:positionV relativeFrom="paragraph">
                   <wp:posOffset>1223010</wp:posOffset>
                 </wp:positionV>
-                <wp:extent cx="1905" cy="1270"/>
+                <wp:extent cx="3175" cy="635"/>
                 <wp:effectExtent l="0" t="0" r="38100" b="26670"/>
                 <wp:wrapNone/>
                 <wp:docPr id="6" name="Straight Connector 19"/>
@@ -2346,7 +2346,7 @@
                       <wps:spPr>
                         <a:xfrm flipH="1">
                           <a:off x="0" y="0"/>
-                          <a:ext cx="1440" cy="0"/>
+                          <a:ext cx="2520" cy="0"/>
                         </a:xfrm>
                         <a:prstGeom prst="line">
                           <a:avLst/>
@@ -2378,7 +2378,7 @@
           </mc:Choice>
           <mc:Fallback>
             <w:pict>
-              <v:line id="shape_0" from="186pt,96.3pt" to="186.05pt,96.3pt" ID="Straight Connector 19" stroked="t" style="position:absolute;flip:x" wp14:anchorId="2A6B2ED4">
+              <v:line id="shape_0" from="186pt,96.3pt" to="186.15pt,96.3pt" ID="Straight Connector 19" stroked="t" style="position:absolute;flip:x" wp14:anchorId="2A6B2ED4">
                 <v:stroke color="black" weight="6480" joinstyle="miter" endcap="flat"/>
                 <v:fill o:detectmouseclick="t" on="false"/>
               </v:line>
@@ -2421,9 +2421,9 @@
                   <wp:posOffset>913765</wp:posOffset>
                 </wp:positionH>
                 <wp:positionV relativeFrom="paragraph">
-                  <wp:posOffset>619125</wp:posOffset>
+                  <wp:posOffset>978535</wp:posOffset>
                 </wp:positionV>
-                <wp:extent cx="2815590" cy="479425"/>
+                <wp:extent cx="2816860" cy="479425"/>
                 <wp:effectExtent l="0" t="0" r="24130" b="15875"/>
                 <wp:wrapSquare wrapText="bothSides"/>
                 <wp:docPr id="7" name="Text Box 2"/>
@@ -2434,7 +2434,7 @@
                       <wps:spPr>
                         <a:xfrm>
                           <a:off x="0" y="0"/>
-                          <a:ext cx="2814840" cy="478800"/>
+                          <a:ext cx="2816280" cy="478800"/>
                         </a:xfrm>
                         <a:prstGeom prst="rect">
                           <a:avLst/>
@@ -2495,7 +2495,7 @@
           </mc:Choice>
           <mc:Fallback>
             <w:pict>
-              <v:rect id="shape_0" ID="Text Box 2" fillcolor="#b4c7e7" stroked="t" style="position:absolute;margin-left:71.95pt;margin-top:48.75pt;width:221.6pt;height:37.65pt" wp14:anchorId="162597DC">
+              <v:rect id="shape_0" ID="Text Box 2" fillcolor="#b4c7e7" stroked="t" style="position:absolute;margin-left:71.95pt;margin-top:77.05pt;width:221.7pt;height:37.65pt" wp14:anchorId="162597DC">
                 <w10:wrap type="square"/>
                 <v:fill o:detectmouseclick="t" type="solid" color2="#4b3818"/>
                 <v:stroke color="black" weight="9360" joinstyle="miter" endcap="flat"/>
@@ -2555,7 +2555,7 @@
                 <wp:positionV relativeFrom="paragraph">
                   <wp:posOffset>532765</wp:posOffset>
                 </wp:positionV>
-                <wp:extent cx="1270" cy="1270"/>
+                <wp:extent cx="2540" cy="1270"/>
                 <wp:effectExtent l="0" t="0" r="38100" b="30480"/>
                 <wp:wrapNone/>
                 <wp:docPr id="9" name="Straight Connector 21"/>
@@ -2566,7 +2566,7 @@
                       <wps:spPr>
                         <a:xfrm flipH="1">
                           <a:off x="0" y="0"/>
-                          <a:ext cx="617760" cy="0"/>
+                          <a:ext cx="2520" cy="0"/>
                         </a:xfrm>
                         <a:prstGeom prst="line">
                           <a:avLst/>
@@ -2598,7 +2598,7 @@
           </mc:Choice>
           <mc:Fallback>
             <w:pict>
-              <v:line id="shape_0" from="196.35pt,41.95pt" to="244.95pt,41.95pt" ID="Straight Connector 21" stroked="t" style="position:absolute;flip:x" wp14:anchorId="5F883962">
+              <v:line id="shape_0" from="196.35pt,41.95pt" to="196.5pt,41.95pt" ID="Straight Connector 21" stroked="t" style="position:absolute;flip:x" wp14:anchorId="5F883962">
                 <v:stroke color="black" weight="6480" joinstyle="miter" endcap="flat"/>
                 <v:fill o:detectmouseclick="t" on="false"/>
               </v:line>
@@ -2632,9 +2632,9 @@
                   <wp:posOffset>332105</wp:posOffset>
                 </wp:positionH>
                 <wp:positionV relativeFrom="paragraph">
-                  <wp:posOffset>580390</wp:posOffset>
+                  <wp:posOffset>903605</wp:posOffset>
                 </wp:positionV>
-                <wp:extent cx="4965065" cy="479425"/>
+                <wp:extent cx="4966335" cy="479425"/>
                 <wp:effectExtent l="0" t="0" r="27305" b="15875"/>
                 <wp:wrapSquare wrapText="bothSides"/>
                 <wp:docPr id="10" name="Text Box 2"/>
@@ -2645,7 +2645,7 @@
                       <wps:spPr>
                         <a:xfrm>
                           <a:off x="0" y="0"/>
-                          <a:ext cx="4964400" cy="478800"/>
+                          <a:ext cx="4965840" cy="478800"/>
                         </a:xfrm>
                         <a:prstGeom prst="rect">
                           <a:avLst/>
@@ -2706,7 +2706,7 @@
           </mc:Choice>
           <mc:Fallback>
             <w:pict>
-              <v:rect id="shape_0" ID="Text Box 2" fillcolor="#b4c7e7" stroked="t" style="position:absolute;margin-left:26.15pt;margin-top:45.7pt;width:390.85pt;height:37.65pt" wp14:anchorId="2F0DEC64">
+              <v:rect id="shape_0" ID="Text Box 2" fillcolor="#b4c7e7" stroked="t" style="position:absolute;margin-left:26.15pt;margin-top:71.15pt;width:390.95pt;height:37.65pt" wp14:anchorId="2F0DEC64">
                 <w10:wrap type="square"/>
                 <v:fill o:detectmouseclick="t" type="solid" color2="#4b3818"/>
                 <v:stroke color="black" weight="9360" joinstyle="miter" endcap="flat"/>
@@ -2766,7 +2766,7 @@
                 <wp:positionV relativeFrom="paragraph">
                   <wp:posOffset>235585</wp:posOffset>
                 </wp:positionV>
-                <wp:extent cx="1905" cy="854075"/>
+                <wp:extent cx="3175" cy="855345"/>
                 <wp:effectExtent l="76200" t="0" r="57150" b="61595"/>
                 <wp:wrapNone/>
                 <wp:docPr id="12" name="Straight Arrow Connector 12"/>
@@ -2777,7 +2777,7 @@
                       <wps:spPr>
                         <a:xfrm>
                           <a:off x="0" y="0"/>
-                          <a:ext cx="1440" cy="853560"/>
+                          <a:ext cx="2520" cy="854640"/>
                         </a:xfrm>
                         <a:custGeom>
                           <a:avLst/>
@@ -2850,12 +2850,12 @@
               <wp:anchor behindDoc="0" distT="0" distB="0" distL="0" distR="0" simplePos="0" locked="0" layoutInCell="1" allowOverlap="1" relativeHeight="10" wp14:anchorId="74AAC43E">
                 <wp:simplePos x="0" y="0"/>
                 <wp:positionH relativeFrom="column">
-                  <wp:posOffset>560705</wp:posOffset>
+                  <wp:posOffset>560070</wp:posOffset>
                 </wp:positionH>
                 <wp:positionV relativeFrom="paragraph">
                   <wp:posOffset>53340</wp:posOffset>
                 </wp:positionV>
-                <wp:extent cx="2243455" cy="462280"/>
+                <wp:extent cx="2244725" cy="463550"/>
                 <wp:effectExtent l="76200" t="0" r="25400" b="53975"/>
                 <wp:wrapNone/>
                 <wp:docPr id="13" name="Connector: Elbow 10"/>
@@ -2866,7 +2866,7 @@
                       <wps:spPr>
                         <a:xfrm flipH="1">
                           <a:off x="0" y="0"/>
-                          <a:ext cx="2242800" cy="461520"/>
+                          <a:ext cx="2244240" cy="462960"/>
                         </a:xfrm>
                         <a:prstGeom prst="bentConnector3">
                           <a:avLst>
@@ -2912,7 +2912,7 @@
                   <v:h position="@0,10800"/>
                 </v:handles>
               </v:shapetype>
-              <v:shape id="shape_0" ID="Connector: Elbow 10" stroked="t" style="position:absolute;margin-left:44.15pt;margin-top:4.2pt;width:176.55pt;height:36.3pt;flip:x" wp14:anchorId="74AAC43E" type="shapetype_34">
+              <v:shape id="shape_0" ID="Connector: Elbow 10" stroked="t" style="position:absolute;margin-left:44.1pt;margin-top:4.2pt;width:176.65pt;height:36.4pt;flip:x" wp14:anchorId="74AAC43E" type="shapetype_34">
                 <w10:wrap type="none"/>
                 <v:fill o:detectmouseclick="t" on="false"/>
                 <v:stroke color="black" weight="6480" endarrow="block" endarrowwidth="medium" endarrowlength="medium" joinstyle="miter" endcap="flat"/>
@@ -2931,7 +2931,7 @@
                 <wp:positionV relativeFrom="paragraph">
                   <wp:posOffset>53340</wp:posOffset>
                 </wp:positionV>
-                <wp:extent cx="2297430" cy="461645"/>
+                <wp:extent cx="2298700" cy="462915"/>
                 <wp:effectExtent l="0" t="0" r="85090" b="54610"/>
                 <wp:wrapNone/>
                 <wp:docPr id="14" name="Connector: Elbow 11"/>
@@ -2942,7 +2942,7 @@
                       <wps:spPr>
                         <a:xfrm>
                           <a:off x="0" y="0"/>
-                          <a:ext cx="2296800" cy="461160"/>
+                          <a:ext cx="2298240" cy="462240"/>
                         </a:xfrm>
                         <a:prstGeom prst="bentConnector3">
                           <a:avLst>
@@ -2978,7 +2978,7 @@
           </mc:Choice>
           <mc:Fallback>
             <w:pict>
-              <v:shape id="shape_0" ID="Connector: Elbow 11" stroked="t" style="position:absolute;margin-left:221.05pt;margin-top:4.2pt;width:180.8pt;height:36.25pt" wp14:anchorId="4F8563D0" type="shapetype_34">
+              <v:shape id="shape_0" ID="Connector: Elbow 11" stroked="t" style="position:absolute;margin-left:221.05pt;margin-top:4.2pt;width:180.9pt;height:36.35pt" wp14:anchorId="4F8563D0" type="shapetype_34">
                 <w10:wrap type="none"/>
                 <v:fill o:detectmouseclick="t" on="false"/>
                 <v:stroke color="black" weight="6480" endarrow="block" endarrowwidth="medium" endarrowlength="medium" joinstyle="miter" endcap="flat"/>
@@ -3006,7 +3006,7 @@
                 <wp:positionV relativeFrom="paragraph">
                   <wp:posOffset>231775</wp:posOffset>
                 </wp:positionV>
-                <wp:extent cx="1889760" cy="868045"/>
+                <wp:extent cx="1891030" cy="869315"/>
                 <wp:effectExtent l="0" t="0" r="17145" b="28575"/>
                 <wp:wrapNone/>
                 <wp:docPr id="15" name="Rectangle: Rounded Corners 4"/>
@@ -3017,7 +3017,7 @@
                       <wps:spPr>
                         <a:xfrm>
                           <a:off x="0" y="0"/>
-                          <a:ext cx="1889280" cy="867240"/>
+                          <a:ext cx="1890360" cy="868680"/>
                         </a:xfrm>
                         <a:prstGeom prst="roundRect">
                           <a:avLst>
@@ -3098,7 +3098,7 @@
                 <wp:positionV relativeFrom="paragraph">
                   <wp:posOffset>231775</wp:posOffset>
                 </wp:positionV>
-                <wp:extent cx="1830070" cy="868045"/>
+                <wp:extent cx="1831340" cy="869315"/>
                 <wp:effectExtent l="0" t="0" r="19050" b="28575"/>
                 <wp:wrapNone/>
                 <wp:docPr id="17" name="Rectangle: Rounded Corners 6"/>
@@ -3109,7 +3109,7 @@
                       <wps:spPr>
                         <a:xfrm>
                           <a:off x="0" y="0"/>
-                          <a:ext cx="1829520" cy="867240"/>
+                          <a:ext cx="1830600" cy="868680"/>
                         </a:xfrm>
                         <a:prstGeom prst="roundRect">
                           <a:avLst>
@@ -3190,7 +3190,7 @@
                 <wp:positionV relativeFrom="paragraph">
                   <wp:posOffset>231775</wp:posOffset>
                 </wp:positionV>
-                <wp:extent cx="1830070" cy="831850"/>
+                <wp:extent cx="1831340" cy="833120"/>
                 <wp:effectExtent l="0" t="0" r="19050" b="26670"/>
                 <wp:wrapNone/>
                 <wp:docPr id="19" name="Rectangle: Rounded Corners 9"/>
@@ -3201,7 +3201,7 @@
                       <wps:spPr>
                         <a:xfrm>
                           <a:off x="0" y="0"/>
-                          <a:ext cx="1829520" cy="831240"/>
+                          <a:ext cx="1830600" cy="832320"/>
                         </a:xfrm>
                         <a:prstGeom prst="roundRect">
                           <a:avLst>
@@ -3527,9 +3527,9 @@
                   <wp:posOffset>786765</wp:posOffset>
                 </wp:positionH>
                 <wp:positionV relativeFrom="paragraph">
-                  <wp:posOffset>434340</wp:posOffset>
+                  <wp:posOffset>842010</wp:posOffset>
                 </wp:positionV>
-                <wp:extent cx="3935730" cy="479425"/>
+                <wp:extent cx="3937000" cy="479425"/>
                 <wp:effectExtent l="0" t="0" r="27940" b="12065"/>
                 <wp:wrapSquare wrapText="bothSides"/>
                 <wp:docPr id="21" name="Text Box 2"/>
@@ -3540,7 +3540,7 @@
                       <wps:spPr>
                         <a:xfrm>
                           <a:off x="0" y="0"/>
-                          <a:ext cx="3935160" cy="478800"/>
+                          <a:ext cx="3936240" cy="478800"/>
                         </a:xfrm>
                         <a:prstGeom prst="rect">
                           <a:avLst/>
@@ -3609,7 +3609,7 @@
           </mc:Choice>
           <mc:Fallback>
             <w:pict>
-              <v:rect id="shape_0" ID="Text Box 2" fillcolor="#4472c4" stroked="t" style="position:absolute;margin-left:61.95pt;margin-top:34.2pt;width:309.8pt;height:37.65pt" wp14:anchorId="3842001E">
+              <v:rect id="shape_0" ID="Text Box 2" fillcolor="#4472c4" stroked="t" style="position:absolute;margin-left:61.95pt;margin-top:66.3pt;width:309.9pt;height:37.65pt" wp14:anchorId="3842001E">
                 <w10:wrap type="square"/>
                 <v:fill o:detectmouseclick="t" type="solid" color2="#bb8d3b"/>
                 <v:stroke color="black" weight="12600" joinstyle="miter" endcap="flat"/>
@@ -4686,9 +4686,9 @@
                   <wp:posOffset>593725</wp:posOffset>
                 </wp:positionH>
                 <wp:positionV relativeFrom="paragraph">
-                  <wp:posOffset>448310</wp:posOffset>
+                  <wp:posOffset>855980</wp:posOffset>
                 </wp:positionV>
-                <wp:extent cx="4276090" cy="479425"/>
+                <wp:extent cx="4277360" cy="479425"/>
                 <wp:effectExtent l="0" t="0" r="11430" b="12065"/>
                 <wp:wrapSquare wrapText="bothSides"/>
                 <wp:docPr id="23" name="Text Box 2"/>
@@ -4699,7 +4699,7 @@
                       <wps:spPr>
                         <a:xfrm>
                           <a:off x="0" y="0"/>
-                          <a:ext cx="4275360" cy="478800"/>
+                          <a:ext cx="4276800" cy="478800"/>
                         </a:xfrm>
                         <a:prstGeom prst="rect">
                           <a:avLst/>
@@ -4768,7 +4768,7 @@
           </mc:Choice>
           <mc:Fallback>
             <w:pict>
-              <v:rect id="shape_0" ID="Text Box 2" fillcolor="#4472c4" stroked="t" style="position:absolute;margin-left:46.75pt;margin-top:35.3pt;width:336.6pt;height:37.65pt" wp14:anchorId="63004070">
+              <v:rect id="shape_0" ID="Text Box 2" fillcolor="#4472c4" stroked="t" style="position:absolute;margin-left:46.75pt;margin-top:67.4pt;width:336.7pt;height:37.65pt" wp14:anchorId="63004070">
                 <w10:wrap type="square"/>
                 <v:fill o:detectmouseclick="t" type="solid" color2="#bb8d3b"/>
                 <v:stroke color="black" weight="12600" joinstyle="miter" endcap="flat"/>
@@ -6152,9 +6152,9 @@
                   <wp:posOffset>499745</wp:posOffset>
                 </wp:positionH>
                 <wp:positionV relativeFrom="paragraph">
-                  <wp:posOffset>393065</wp:posOffset>
+                  <wp:posOffset>800735</wp:posOffset>
                 </wp:positionV>
-                <wp:extent cx="4276090" cy="479425"/>
+                <wp:extent cx="4277360" cy="479425"/>
                 <wp:effectExtent l="0" t="0" r="11430" b="12065"/>
                 <wp:wrapSquare wrapText="bothSides"/>
                 <wp:docPr id="25" name="Text Box 2"/>
@@ -6165,7 +6165,7 @@
                       <wps:spPr>
                         <a:xfrm>
                           <a:off x="0" y="0"/>
-                          <a:ext cx="4275360" cy="478800"/>
+                          <a:ext cx="4276800" cy="478800"/>
                         </a:xfrm>
                         <a:prstGeom prst="rect">
                           <a:avLst/>
@@ -6234,7 +6234,7 @@
           </mc:Choice>
           <mc:Fallback>
             <w:pict>
-              <v:rect id="shape_0" ID="Text Box 2" fillcolor="#4472c4" stroked="t" style="position:absolute;margin-left:39.35pt;margin-top:30.95pt;width:336.6pt;height:37.65pt" wp14:anchorId="5AC99B51">
+              <v:rect id="shape_0" ID="Text Box 2" fillcolor="#4472c4" stroked="t" style="position:absolute;margin-left:39.35pt;margin-top:63.05pt;width:336.7pt;height:37.65pt" wp14:anchorId="5AC99B51">
                 <w10:wrap type="square"/>
                 <v:fill o:detectmouseclick="t" type="solid" color2="#bb8d3b"/>
                 <v:stroke color="black" weight="12600" joinstyle="miter" endcap="flat"/>
@@ -6340,8 +6340,8 @@
         <w:tblLook w:val="04a0" w:noHBand="0" w:noVBand="1" w:firstColumn="1" w:lastRow="0" w:lastColumn="0" w:firstRow="1"/>
       </w:tblPr>
       <w:tblGrid>
-        <w:gridCol w:w="2553"/>
-        <w:gridCol w:w="3566"/>
+        <w:gridCol w:w="2551"/>
+        <w:gridCol w:w="3568"/>
         <w:gridCol w:w="1261"/>
         <w:gridCol w:w="3689"/>
       </w:tblGrid>
@@ -6351,7 +6351,7 @@
         </w:trPr>
         <w:tc>
           <w:tcPr>
-            <w:tcW w:w="2553" w:type="dxa"/>
+            <w:tcW w:w="2551" w:type="dxa"/>
             <w:cnfStyle w:val="001000000000" w:firstRow="0" w:lastRow="0" w:firstColumn="1" w:lastColumn="0" w:oddVBand="0" w:evenVBand="0" w:oddHBand="0" w:evenHBand="0" w:firstRowFirstColumn="0" w:firstRowLastColumn="0" w:lastRowFirstColumn="0" w:lastRowLastColumn="0"/>
             <w:tcBorders>
               <w:top w:val="single" w:sz="4" w:space="0" w:color="4472C4"/>
@@ -6388,7 +6388,7 @@
         </w:tc>
         <w:tc>
           <w:tcPr>
-            <w:tcW w:w="3566" w:type="dxa"/>
+            <w:tcW w:w="3568" w:type="dxa"/>
             <w:tcBorders>
               <w:top w:val="single" w:sz="4" w:space="0" w:color="4472C4"/>
               <w:left w:val="single" w:sz="4" w:space="0" w:color="4472C4"/>
@@ -6508,7 +6508,7 @@
         </w:trPr>
         <w:tc>
           <w:tcPr>
-            <w:tcW w:w="2553" w:type="dxa"/>
+            <w:tcW w:w="2551" w:type="dxa"/>
             <w:cnfStyle w:val="001000000000" w:firstRow="0" w:lastRow="0" w:firstColumn="1" w:lastColumn="0" w:oddVBand="0" w:evenVBand="0" w:oddHBand="0" w:evenHBand="0" w:firstRowFirstColumn="0" w:firstRowLastColumn="0" w:lastRowFirstColumn="0" w:lastRowLastColumn="0"/>
             <w:tcBorders/>
             <w:shd w:color="auto" w:fill="D9E2F3" w:themeFill="accent1" w:themeFillTint="33" w:val="clear"/>
@@ -6638,7 +6638,7 @@
         </w:tc>
         <w:tc>
           <w:tcPr>
-            <w:tcW w:w="3566" w:type="dxa"/>
+            <w:tcW w:w="3568" w:type="dxa"/>
             <w:tcBorders/>
             <w:shd w:color="auto" w:fill="D9E2F3" w:themeFill="accent1" w:themeFillTint="33" w:val="clear"/>
           </w:tcPr>
@@ -7065,7 +7065,7 @@
         </w:trPr>
         <w:tc>
           <w:tcPr>
-            <w:tcW w:w="2553" w:type="dxa"/>
+            <w:tcW w:w="2551" w:type="dxa"/>
             <w:cnfStyle w:val="001000000000" w:firstRow="0" w:lastRow="0" w:firstColumn="1" w:lastColumn="0" w:oddVBand="0" w:evenVBand="0" w:oddHBand="0" w:evenHBand="0" w:firstRowFirstColumn="0" w:firstRowLastColumn="0" w:lastRowFirstColumn="0" w:lastRowLastColumn="0"/>
             <w:tcBorders/>
           </w:tcPr>
@@ -7190,7 +7190,7 @@
         </w:tc>
         <w:tc>
           <w:tcPr>
-            <w:tcW w:w="3566" w:type="dxa"/>
+            <w:tcW w:w="3568" w:type="dxa"/>
             <w:tcBorders/>
           </w:tcPr>
           <w:p>
@@ -7602,7 +7602,7 @@
         </w:trPr>
         <w:tc>
           <w:tcPr>
-            <w:tcW w:w="2553" w:type="dxa"/>
+            <w:tcW w:w="2551" w:type="dxa"/>
             <w:cnfStyle w:val="001000000000" w:firstRow="0" w:lastRow="0" w:firstColumn="1" w:lastColumn="0" w:oddVBand="0" w:evenVBand="0" w:oddHBand="0" w:evenHBand="0" w:firstRowFirstColumn="0" w:firstRowLastColumn="0" w:lastRowFirstColumn="0" w:lastRowLastColumn="0"/>
             <w:tcBorders/>
             <w:shd w:color="auto" w:fill="D9E2F3" w:themeFill="accent1" w:themeFillTint="33" w:val="clear"/>
@@ -7693,7 +7693,7 @@
         </w:tc>
         <w:tc>
           <w:tcPr>
-            <w:tcW w:w="3566" w:type="dxa"/>
+            <w:tcW w:w="3568" w:type="dxa"/>
             <w:tcBorders/>
             <w:shd w:color="auto" w:fill="D9E2F3" w:themeFill="accent1" w:themeFillTint="33" w:val="clear"/>
           </w:tcPr>
@@ -8177,19 +8177,7 @@
           <w:szCs w:val="32"/>
           <w:u w:val="single"/>
         </w:rPr>
-        <w:t>EXE</w:t>
-      </w:r>
-      <w:r>
-        <w:rPr>
-          <w:b/>
-          <w:bCs/>
-          <w:i w:val="false"/>
-          <w:iCs w:val="false"/>
-          <w:sz w:val="32"/>
-          <w:szCs w:val="32"/>
-          <w:u w:val="single"/>
-        </w:rPr>
-        <w:t>(Windows)</w:t>
+        <w:t>EXE(Windows)</w:t>
       </w:r>
       <w:r>
         <w:rPr>
@@ -8356,7 +8344,19 @@
           <w:szCs w:val="22"/>
           <w:u w:val="none"/>
         </w:rPr>
-        <w:t xml:space="preserve"> in github release </w:t>
+        <w:t xml:space="preserve"> in github release or drive, </w:t>
+      </w:r>
+      <w:r>
+        <w:rPr>
+          <w:b/>
+          <w:bCs/>
+          <w:i w:val="false"/>
+          <w:iCs w:val="false"/>
+          <w:sz w:val="22"/>
+          <w:szCs w:val="22"/>
+          <w:u w:val="none"/>
+        </w:rPr>
+        <w:t>ubuntu</w:t>
       </w:r>
       <w:r>
         <w:rPr>
@@ -8368,7 +8368,7 @@
           <w:szCs w:val="22"/>
           <w:u w:val="none"/>
         </w:rPr>
-        <w:t>or drive</w:t>
+        <w:t xml:space="preserve"> exe in </w:t>
       </w:r>
       <w:r>
         <w:rPr>
@@ -8380,19 +8380,7 @@
           <w:szCs w:val="22"/>
           <w:u w:val="none"/>
         </w:rPr>
-        <w:t xml:space="preserve">, </w:t>
-      </w:r>
-      <w:r>
-        <w:rPr>
-          <w:b/>
-          <w:bCs/>
-          <w:i w:val="false"/>
-          <w:iCs w:val="false"/>
-          <w:sz w:val="22"/>
-          <w:szCs w:val="22"/>
-          <w:u w:val="none"/>
-        </w:rPr>
-        <w:t>ubuntu</w:t>
+        <w:t>check github</w:t>
       </w:r>
       <w:r>
         <w:rPr>
@@ -8404,7 +8392,7 @@
           <w:szCs w:val="22"/>
           <w:u w:val="none"/>
         </w:rPr>
-        <w:t xml:space="preserve"> exe in the current directory.</w:t>
+        <w:t>.</w:t>
       </w:r>
     </w:p>
     <w:sectPr>
